--- a/meli_challe.docx
+++ b/meli_challe.docx
@@ -22,813 +22,9 @@
           <w:u w:val="single"/>
           <w:lang w:val="en-GB"/>
         </w:rPr>
-        <w:t>Fault Tolerance</w:t>
-      </w:r>
-    </w:p>
-    <w:p>
-      <w:pPr>
-        <w:rPr>
-          <w:b/>
-          <w:bCs/>
-          <w:lang w:val="en-GB"/>
-        </w:rPr>
-      </w:pPr>
-    </w:p>
-    <w:p>
-      <w:pPr>
-        <w:rPr>
-          <w:b/>
-          <w:bCs/>
-        </w:rPr>
-      </w:pPr>
-      <w:proofErr w:type="spellStart"/>
-      <w:r>
-        <w:rPr>
-          <w:b/>
-          <w:bCs/>
-        </w:rPr>
-        <w:t>Node</w:t>
-      </w:r>
-      <w:proofErr w:type="spellEnd"/>
-      <w:r>
-        <w:rPr>
-          <w:b/>
-          <w:bCs/>
-        </w:rPr>
-        <w:t xml:space="preserve"> </w:t>
-      </w:r>
-      <w:proofErr w:type="spellStart"/>
-      <w:r>
-        <w:rPr>
-          <w:b/>
-          <w:bCs/>
-        </w:rPr>
-        <w:t>Failure</w:t>
-      </w:r>
-      <w:proofErr w:type="spellEnd"/>
-      <w:r>
-        <w:rPr>
-          <w:b/>
-          <w:bCs/>
-        </w:rPr>
-        <w:t xml:space="preserve"> </w:t>
-      </w:r>
-      <w:proofErr w:type="spellStart"/>
-      <w:r>
-        <w:rPr>
-          <w:b/>
-          <w:bCs/>
-        </w:rPr>
-        <w:t>Recovery</w:t>
-      </w:r>
-      <w:proofErr w:type="spellEnd"/>
-    </w:p>
-    <w:p>
-      <w:pPr>
-        <w:numPr>
-          <w:ilvl w:val="0"/>
-          <w:numId w:val="2"/>
-        </w:numPr>
-        <w:rPr>
-          <w:lang w:val="en-GB"/>
-        </w:rPr>
-      </w:pPr>
-      <w:r>
-        <w:rPr>
-          <w:lang w:val="en-GB"/>
-        </w:rPr>
-        <w:t>Spark handles executor failures automatically by reassigning tasks.</w:t>
-      </w:r>
-    </w:p>
-    <w:p>
-      <w:pPr>
-        <w:numPr>
-          <w:ilvl w:val="0"/>
-          <w:numId w:val="2"/>
-        </w:numPr>
-        <w:rPr>
-          <w:lang w:val="en-GB"/>
-        </w:rPr>
-      </w:pPr>
-      <w:r>
-        <w:rPr>
-          <w:lang w:val="en-GB"/>
-        </w:rPr>
-        <w:t>Using cluster managers (e.g., YARN, Kubernetes) for resilience.</w:t>
-      </w:r>
-    </w:p>
-    <w:p>
-      <w:pPr>
-        <w:rPr>
-          <w:b/>
-          <w:bCs/>
-        </w:rPr>
-      </w:pPr>
-      <w:proofErr w:type="spellStart"/>
-      <w:r>
-        <w:rPr>
-          <w:b/>
-          <w:bCs/>
-        </w:rPr>
-        <w:t>Task</w:t>
-      </w:r>
-      <w:proofErr w:type="spellEnd"/>
-      <w:r>
-        <w:rPr>
-          <w:b/>
-          <w:bCs/>
-        </w:rPr>
-        <w:t xml:space="preserve"> </w:t>
-      </w:r>
-      <w:proofErr w:type="spellStart"/>
-      <w:r>
-        <w:rPr>
-          <w:b/>
-          <w:bCs/>
-        </w:rPr>
-        <w:t>Retry</w:t>
-      </w:r>
-      <w:proofErr w:type="spellEnd"/>
-      <w:r>
-        <w:rPr>
-          <w:b/>
-          <w:bCs/>
-        </w:rPr>
-        <w:t xml:space="preserve"> </w:t>
-      </w:r>
-      <w:proofErr w:type="spellStart"/>
-      <w:r>
-        <w:rPr>
-          <w:b/>
-          <w:bCs/>
-        </w:rPr>
-        <w:t>Mechanism</w:t>
-      </w:r>
-      <w:proofErr w:type="spellEnd"/>
-    </w:p>
-    <w:p>
-      <w:pPr>
-        <w:numPr>
-          <w:ilvl w:val="0"/>
-          <w:numId w:val="3"/>
-        </w:numPr>
-        <w:rPr>
-          <w:lang w:val="en-GB"/>
-        </w:rPr>
-      </w:pPr>
-      <w:r>
-        <w:rPr>
-          <w:lang w:val="en-GB"/>
-        </w:rPr>
-        <w:t xml:space="preserve">Configure </w:t>
-      </w:r>
-      <w:proofErr w:type="spellStart"/>
-      <w:proofErr w:type="gramStart"/>
-      <w:r>
-        <w:rPr>
-          <w:lang w:val="en-GB"/>
-        </w:rPr>
-        <w:t>spark.task</w:t>
-      </w:r>
-      <w:proofErr w:type="gramEnd"/>
-      <w:r>
-        <w:rPr>
-          <w:lang w:val="en-GB"/>
-        </w:rPr>
-        <w:t>.maxFailures</w:t>
-      </w:r>
-      <w:proofErr w:type="spellEnd"/>
-      <w:r>
-        <w:rPr>
-          <w:lang w:val="en-GB"/>
-        </w:rPr>
-        <w:t>.</w:t>
-      </w:r>
-    </w:p>
-    <w:p>
-      <w:pPr>
-        <w:rPr>
-          <w:lang w:val="en-GB"/>
-        </w:rPr>
-      </w:pPr>
-      <w:r>
-        <w:rPr>
-          <w:lang w:val="en-GB"/>
-        </w:rPr>
-        <w:t>When a task failed, because of network or disc</w:t>
-      </w:r>
-      <w:r>
-        <w:rPr>
-          <w:lang w:val="en-GB"/>
-        </w:rPr>
-        <w:t xml:space="preserve">, spark doesn’t fail the whole job, instead tries to replace </w:t>
-      </w:r>
-      <w:r>
-        <w:rPr>
-          <w:lang w:val="en-GB"/>
-        </w:rPr>
-        <w:t>the task within another node.</w:t>
-      </w:r>
-    </w:p>
-    <w:p>
-      <w:pPr>
-        <w:numPr>
-          <w:ilvl w:val="0"/>
-          <w:numId w:val="3"/>
-        </w:numPr>
-        <w:rPr>
-          <w:lang w:val="en-GB"/>
-        </w:rPr>
-      </w:pPr>
-      <w:r>
-        <w:rPr>
-          <w:lang w:val="en-GB"/>
-        </w:rPr>
-        <w:t>Ensures automatic retries for transient issues.</w:t>
-      </w:r>
-    </w:p>
-    <w:p>
-      <w:pPr>
-        <w:rPr>
-          <w:b/>
-          <w:bCs/>
-        </w:rPr>
-      </w:pPr>
-      <w:r>
-        <w:rPr>
-          <w:b/>
-          <w:bCs/>
-          <w:lang w:val="en-GB"/>
-        </w:rPr>
-        <w:t xml:space="preserve"> </w:t>
-      </w:r>
-      <w:proofErr w:type="spellStart"/>
-      <w:r>
-        <w:rPr>
-          <w:b/>
-          <w:bCs/>
-        </w:rPr>
-        <w:t>Checkpointing</w:t>
-      </w:r>
-      <w:proofErr w:type="spellEnd"/>
-    </w:p>
-    <w:p>
-      <w:pPr>
-        <w:numPr>
-          <w:ilvl w:val="0"/>
-          <w:numId w:val="4"/>
-        </w:numPr>
-        <w:rPr>
-          <w:lang w:val="en-GB"/>
-        </w:rPr>
-      </w:pPr>
-      <w:r>
-        <w:rPr>
-          <w:lang w:val="en-GB"/>
-        </w:rPr>
-        <w:t xml:space="preserve">We’ll </w:t>
-      </w:r>
-      <w:proofErr w:type="gramStart"/>
-      <w:r>
-        <w:rPr>
-          <w:lang w:val="en-GB"/>
-        </w:rPr>
-        <w:t>u</w:t>
-      </w:r>
-      <w:r>
-        <w:rPr>
-          <w:lang w:val="en-GB"/>
-        </w:rPr>
-        <w:t>se .checkpoint</w:t>
-      </w:r>
-      <w:proofErr w:type="gramEnd"/>
-      <w:r>
-        <w:rPr>
-          <w:lang w:val="en-GB"/>
-        </w:rPr>
-        <w:t>() for long lineage RDDs.</w:t>
-      </w:r>
-    </w:p>
-    <w:p>
-      <w:pPr>
-        <w:rPr>
-          <w:lang w:val="en-GB"/>
-        </w:rPr>
-      </w:pPr>
-      <w:r>
-        <w:rPr>
-          <w:lang w:val="en-GB"/>
-        </w:rPr>
-        <w:t xml:space="preserve">Create a saved copy of a </w:t>
-      </w:r>
-      <w:proofErr w:type="spellStart"/>
-      <w:r>
-        <w:rPr>
-          <w:lang w:val="en-GB"/>
-        </w:rPr>
-        <w:t>dataframe</w:t>
-      </w:r>
-      <w:proofErr w:type="spellEnd"/>
-      <w:r>
-        <w:rPr>
-          <w:lang w:val="en-GB"/>
-        </w:rPr>
-        <w:t xml:space="preserve"> (or RDD) by writing it to reliable storage like DBFS or HDFS</w:t>
-      </w:r>
-      <w:r>
-        <w:rPr>
-          <w:lang w:val="en-GB"/>
-        </w:rPr>
-        <w:t>. This cut off Spark’s lineage.</w:t>
-      </w:r>
-    </w:p>
-    <w:p>
-      <w:pPr>
-        <w:rPr>
-          <w:lang w:val="en-GB"/>
-        </w:rPr>
-      </w:pPr>
-      <w:r>
-        <w:rPr>
-          <w:lang w:val="en-GB"/>
-        </w:rPr>
-        <w:t xml:space="preserve">It helps with </w:t>
-      </w:r>
-      <w:r>
-        <w:rPr>
-          <w:lang w:val="en-GB"/>
-        </w:rPr>
-        <w:t>improving performance (avoids recomputing all transformations)</w:t>
-      </w:r>
-    </w:p>
-    <w:p>
-      <w:pPr>
-        <w:rPr>
-          <w:lang w:val="en-GB"/>
-        </w:rPr>
-      </w:pPr>
-      <w:proofErr w:type="spellStart"/>
-      <w:r>
-        <w:rPr>
-          <w:lang w:val="en-GB"/>
-        </w:rPr>
-        <w:t>Addign</w:t>
-      </w:r>
-      <w:proofErr w:type="spellEnd"/>
-      <w:r>
-        <w:rPr>
-          <w:lang w:val="en-GB"/>
-        </w:rPr>
-        <w:t xml:space="preserve"> fault tolerance (</w:t>
-      </w:r>
-      <w:r>
-        <w:rPr>
-          <w:lang w:val="en-GB"/>
-        </w:rPr>
-        <w:t>easy to recover from failures</w:t>
-      </w:r>
-      <w:r>
-        <w:rPr>
-          <w:lang w:val="en-GB"/>
-        </w:rPr>
-        <w:t>)</w:t>
-      </w:r>
-    </w:p>
-    <w:p>
-      <w:pPr>
-        <w:numPr>
-          <w:ilvl w:val="0"/>
-          <w:numId w:val="4"/>
-        </w:numPr>
-        <w:rPr>
-          <w:lang w:val="en-GB"/>
-        </w:rPr>
-      </w:pPr>
-      <w:r>
-        <w:rPr>
-          <w:lang w:val="en-GB"/>
-        </w:rPr>
-        <w:t>Useful in stateful streaming applications too.</w:t>
-      </w:r>
-    </w:p>
-    <w:p>
-      <w:pPr>
-        <w:rPr>
-          <w:b/>
-          <w:bCs/>
-        </w:rPr>
-      </w:pPr>
-      <w:proofErr w:type="spellStart"/>
-      <w:r>
-        <w:rPr>
-          <w:b/>
-          <w:bCs/>
-        </w:rPr>
-        <w:t>Speculative</w:t>
-      </w:r>
-      <w:proofErr w:type="spellEnd"/>
-      <w:r>
-        <w:rPr>
-          <w:b/>
-          <w:bCs/>
-        </w:rPr>
-        <w:t xml:space="preserve"> </w:t>
-      </w:r>
-      <w:proofErr w:type="spellStart"/>
-      <w:r>
-        <w:rPr>
-          <w:b/>
-          <w:bCs/>
-        </w:rPr>
-        <w:t>Execution</w:t>
-      </w:r>
-      <w:proofErr w:type="spellEnd"/>
-    </w:p>
-    <w:p>
-      <w:pPr>
-        <w:numPr>
-          <w:ilvl w:val="0"/>
-          <w:numId w:val="5"/>
-        </w:numPr>
-        <w:rPr>
-          <w:lang w:val="en-GB"/>
-        </w:rPr>
-      </w:pPr>
-      <w:r>
-        <w:rPr>
-          <w:lang w:val="en-GB"/>
-        </w:rPr>
-        <w:t xml:space="preserve">Enable </w:t>
-      </w:r>
-      <w:proofErr w:type="spellStart"/>
-      <w:proofErr w:type="gramStart"/>
-      <w:r>
-        <w:rPr>
-          <w:lang w:val="en-GB"/>
-        </w:rPr>
-        <w:t>spark.speculation</w:t>
-      </w:r>
-      <w:proofErr w:type="spellEnd"/>
-      <w:proofErr w:type="gramEnd"/>
-      <w:r>
-        <w:rPr>
-          <w:lang w:val="en-GB"/>
-        </w:rPr>
-        <w:t xml:space="preserve"> to run slow tasks in parallel</w:t>
-      </w:r>
-      <w:r>
-        <w:rPr>
-          <w:lang w:val="en-GB"/>
-        </w:rPr>
-        <w:t xml:space="preserve"> (Because of data skew, </w:t>
-      </w:r>
-      <w:r>
-        <w:rPr>
-          <w:lang w:val="en-GB"/>
-        </w:rPr>
-        <w:t>shared resources)</w:t>
-      </w:r>
-    </w:p>
-    <w:p>
-      <w:pPr>
-        <w:rPr>
-          <w:lang w:val="en-GB"/>
-        </w:rPr>
-      </w:pPr>
-      <w:r>
-        <w:rPr>
-          <w:lang w:val="en-GB"/>
-        </w:rPr>
-        <w:t xml:space="preserve">When some tasks are slower than others, </w:t>
-      </w:r>
-      <w:r>
-        <w:rPr>
-          <w:lang w:val="en-GB"/>
-        </w:rPr>
-        <w:t>spark can throw a</w:t>
-      </w:r>
-      <w:r>
-        <w:rPr>
-          <w:lang w:val="en-GB"/>
-        </w:rPr>
-        <w:t xml:space="preserve"> copy</w:t>
-      </w:r>
-      <w:r>
-        <w:rPr>
-          <w:lang w:val="en-GB"/>
-        </w:rPr>
-        <w:t xml:space="preserve"> </w:t>
-      </w:r>
-      <w:r>
-        <w:rPr>
-          <w:lang w:val="en-GB"/>
-        </w:rPr>
-        <w:t>(</w:t>
-      </w:r>
-      <w:r>
-        <w:rPr>
-          <w:lang w:val="en-GB"/>
-        </w:rPr>
-        <w:t>speculative task</w:t>
-      </w:r>
-      <w:r>
-        <w:rPr>
-          <w:lang w:val="en-GB"/>
-        </w:rPr>
-        <w:t>)</w:t>
-      </w:r>
-      <w:r>
-        <w:rPr>
-          <w:lang w:val="en-GB"/>
-        </w:rPr>
-        <w:t xml:space="preserve"> within another executor</w:t>
-      </w:r>
-      <w:r>
-        <w:rPr>
-          <w:lang w:val="en-GB"/>
-        </w:rPr>
-        <w:t>. The one which</w:t>
-      </w:r>
-      <w:r>
-        <w:rPr>
-          <w:lang w:val="en-GB"/>
-        </w:rPr>
-        <w:t xml:space="preserve"> finish first, win.</w:t>
-      </w:r>
-    </w:p>
-    <w:p>
-      <w:pPr>
-        <w:numPr>
-          <w:ilvl w:val="0"/>
-          <w:numId w:val="5"/>
-        </w:numPr>
-      </w:pPr>
-      <w:proofErr w:type="spellStart"/>
-      <w:r>
-        <w:t>Helps</w:t>
-      </w:r>
-      <w:proofErr w:type="spellEnd"/>
-      <w:r>
-        <w:t xml:space="preserve"> </w:t>
-      </w:r>
-      <w:proofErr w:type="spellStart"/>
-      <w:r>
-        <w:t>with</w:t>
-      </w:r>
-      <w:proofErr w:type="spellEnd"/>
-      <w:r>
-        <w:t xml:space="preserve"> </w:t>
-      </w:r>
-      <w:proofErr w:type="spellStart"/>
-      <w:r>
-        <w:t>straggler</w:t>
-      </w:r>
-      <w:proofErr w:type="spellEnd"/>
-      <w:r>
-        <w:t xml:space="preserve"> </w:t>
-      </w:r>
-      <w:proofErr w:type="spellStart"/>
-      <w:r>
-        <w:t>tasks</w:t>
-      </w:r>
-      <w:proofErr w:type="spellEnd"/>
-      <w:r>
-        <w:t>.</w:t>
-      </w:r>
-    </w:p>
-    <w:p>
-      <w:pPr>
-        <w:rPr>
-          <w:b/>
-          <w:bCs/>
-        </w:rPr>
-      </w:pPr>
-      <w:r>
-        <w:rPr>
-          <w:b/>
-          <w:bCs/>
-        </w:rPr>
-        <w:t xml:space="preserve">Job </w:t>
-      </w:r>
-      <w:proofErr w:type="spellStart"/>
-      <w:r>
-        <w:rPr>
-          <w:b/>
-          <w:bCs/>
-        </w:rPr>
-        <w:t>Restart</w:t>
-      </w:r>
-      <w:proofErr w:type="spellEnd"/>
-      <w:r>
-        <w:rPr>
-          <w:b/>
-          <w:bCs/>
-        </w:rPr>
-        <w:t xml:space="preserve"> </w:t>
-      </w:r>
-      <w:proofErr w:type="spellStart"/>
-      <w:r>
-        <w:rPr>
-          <w:b/>
-          <w:bCs/>
-        </w:rPr>
-        <w:t>Strategy</w:t>
-      </w:r>
-      <w:proofErr w:type="spellEnd"/>
-    </w:p>
-    <w:p>
-      <w:pPr>
-        <w:numPr>
-          <w:ilvl w:val="0"/>
-          <w:numId w:val="6"/>
-        </w:numPr>
-        <w:rPr>
-          <w:lang w:val="en-GB"/>
-        </w:rPr>
-      </w:pPr>
-      <w:r>
-        <w:rPr>
-          <w:lang w:val="en-GB"/>
-        </w:rPr>
-        <w:t>Us</w:t>
-      </w:r>
-      <w:r>
-        <w:rPr>
-          <w:lang w:val="en-GB"/>
-        </w:rPr>
-        <w:t>ing</w:t>
-      </w:r>
-      <w:r>
-        <w:rPr>
-          <w:lang w:val="en-GB"/>
-        </w:rPr>
-        <w:t xml:space="preserve"> job orchestration tools (e.g., Airflow, Databricks Jobs) with retry logic.</w:t>
-      </w:r>
-    </w:p>
-    <w:p>
-      <w:pPr>
-        <w:numPr>
-          <w:ilvl w:val="0"/>
-          <w:numId w:val="6"/>
-        </w:numPr>
-        <w:rPr>
-          <w:lang w:val="en-GB"/>
-        </w:rPr>
-      </w:pPr>
-      <w:r>
-        <w:rPr>
-          <w:lang w:val="en-GB"/>
-        </w:rPr>
-        <w:t>Persist intermediate results to avoid reprocessing.</w:t>
-      </w:r>
-    </w:p>
-    <w:p>
-      <w:pPr>
-        <w:rPr>
-          <w:b/>
-          <w:bCs/>
-          <w:lang w:val="en-GB"/>
-        </w:rPr>
-      </w:pPr>
-      <w:r>
-        <w:rPr>
-          <w:b/>
-          <w:bCs/>
-          <w:lang w:val="en-GB"/>
-        </w:rPr>
-        <w:br w:type="page"/>
-      </w:r>
-    </w:p>
-    <w:p>
-      <w:pPr>
-        <w:rPr>
-          <w:b/>
-          <w:bCs/>
-          <w:lang w:val="en-GB"/>
-        </w:rPr>
-      </w:pPr>
-    </w:p>
-    <w:p>
-      <w:pPr>
-        <w:rPr>
-          <w:b/>
-          <w:bCs/>
-          <w:lang w:val="en-GB"/>
-        </w:rPr>
-      </w:pPr>
-      <w:r>
-        <w:rPr>
-          <w:b/>
-          <w:bCs/>
-          <w:lang w:val="en-GB"/>
-        </w:rPr>
-        <w:t>Idempotent Writes</w:t>
-      </w:r>
-    </w:p>
-    <w:p>
-      <w:pPr>
-        <w:rPr>
-          <w:lang w:val="en-GB"/>
-        </w:rPr>
-      </w:pPr>
-      <w:r>
-        <w:rPr>
-          <w:lang w:val="en-GB"/>
-        </w:rPr>
-        <w:t>- To ensure fault tolerance, writes to GCS are performed in overwrite or staging mode to prevent duplication.</w:t>
-      </w:r>
-    </w:p>
-    <w:p>
-      <w:pPr>
-        <w:rPr>
-          <w:lang w:val="en-GB"/>
-        </w:rPr>
-      </w:pPr>
-      <w:r>
-        <w:rPr>
-          <w:lang w:val="en-GB"/>
-        </w:rPr>
-        <w:t>- A `</w:t>
-      </w:r>
-      <w:proofErr w:type="spellStart"/>
-      <w:r>
-        <w:rPr>
-          <w:lang w:val="en-GB"/>
-        </w:rPr>
-        <w:t>write_audit_log</w:t>
-      </w:r>
-      <w:proofErr w:type="spellEnd"/>
-      <w:r>
-        <w:rPr>
-          <w:lang w:val="en-GB"/>
-        </w:rPr>
-        <w:t>` table can be implemented to track successfully written batches.</w:t>
-      </w:r>
-    </w:p>
-    <w:p>
-      <w:pPr>
-        <w:rPr>
-          <w:b/>
-          <w:bCs/>
-          <w:lang w:val="en-GB"/>
-        </w:rPr>
-      </w:pPr>
-    </w:p>
-    <w:p>
-      <w:pPr>
-        <w:rPr>
-          <w:b/>
-          <w:bCs/>
-          <w:lang w:val="en-GB"/>
-        </w:rPr>
-      </w:pPr>
-      <w:r>
-        <w:rPr>
-          <w:b/>
-          <w:bCs/>
-          <w:lang w:val="en-GB"/>
-        </w:rPr>
-        <w:t>Failure Isolation</w:t>
-      </w:r>
-    </w:p>
-    <w:p>
-      <w:pPr>
-        <w:rPr>
-          <w:lang w:val="en-GB"/>
-        </w:rPr>
-      </w:pPr>
-      <w:r>
-        <w:rPr>
-          <w:lang w:val="en-GB"/>
-        </w:rPr>
-        <w:t>- Each step (cleaning, filtering, aggregation) is modularized to isolate and rerun failed stages.</w:t>
-      </w:r>
-    </w:p>
-    <w:p>
-      <w:pPr>
-        <w:rPr>
-          <w:b/>
-          <w:bCs/>
-          <w:lang w:val="en-GB"/>
-        </w:rPr>
-      </w:pPr>
-      <w:r>
-        <w:rPr>
-          <w:lang w:val="en-GB"/>
-        </w:rPr>
-        <w:t>- Airflow or Databricks Workflows can be used to retry individual steps if needed.</w:t>
-      </w:r>
-      <w:r>
-        <w:rPr>
-          <w:b/>
-          <w:bCs/>
-          <w:lang w:val="en-GB"/>
-        </w:rPr>
-        <w:br w:type="page"/>
-      </w:r>
-    </w:p>
-    <w:p>
-      <w:pPr>
+        <w:t>Performance Troubleshooting</w:t>
+      </w:r>
+      <w:r>
         <w:rPr>
           <w:b/>
           <w:bCs/>
@@ -837,7 +33,8 @@
           <w:u w:val="single"/>
           <w:lang w:val="en-GB"/>
         </w:rPr>
-      </w:pPr>
+        <w:t xml:space="preserve"> </w:t>
+      </w:r>
       <w:r>
         <w:rPr>
           <w:b/>
@@ -847,29 +44,6 @@
           <w:u w:val="single"/>
           <w:lang w:val="en-GB"/>
         </w:rPr>
-        <w:lastRenderedPageBreak/>
-        <w:t>Performance Troubleshooting</w:t>
-      </w:r>
-      <w:r>
-        <w:rPr>
-          <w:b/>
-          <w:bCs/>
-          <w:sz w:val="28"/>
-          <w:szCs w:val="28"/>
-          <w:u w:val="single"/>
-          <w:lang w:val="en-GB"/>
-        </w:rPr>
-        <w:t xml:space="preserve"> </w:t>
-      </w:r>
-      <w:r>
-        <w:rPr>
-          <w:b/>
-          <w:bCs/>
-          <w:sz w:val="28"/>
-          <w:szCs w:val="28"/>
-          <w:u w:val="single"/>
-          <w:lang w:val="en-GB"/>
-        </w:rPr>
         <w:t>– Diagnostic Actions</w:t>
       </w:r>
     </w:p>
@@ -1771,19 +945,7 @@
         <w:rPr>
           <w:lang w:val="en-GB"/>
         </w:rPr>
-        <w:t xml:space="preserve">in Spark </w:t>
-      </w:r>
-      <w:r>
-        <w:rPr>
-          <w:lang w:val="en-GB"/>
-        </w:rPr>
-        <w:t>can</w:t>
-      </w:r>
-      <w:r>
-        <w:rPr>
-          <w:lang w:val="en-GB"/>
-        </w:rPr>
-        <w:t xml:space="preserve"> handle partitioning dynamically at runtime</w:t>
+        <w:t>in Spark can handle partitioning dynamically at runtime</w:t>
       </w:r>
       <w:r>
         <w:rPr>
@@ -2120,6 +1282,26 @@
         <w:t>spark.speculation</w:t>
       </w:r>
       <w:proofErr w:type="spellEnd"/>
+    </w:p>
+    <w:p>
+      <w:pPr>
+        <w:rPr>
+          <w:lang w:val="en-GB"/>
+        </w:rPr>
+      </w:pPr>
+      <w:r>
+        <w:rPr>
+          <w:lang w:val="en-GB"/>
+        </w:rPr>
+        <w:br w:type="page"/>
+      </w:r>
+    </w:p>
+    <w:p>
+      <w:pPr>
+        <w:rPr>
+          <w:lang w:val="en-GB"/>
+        </w:rPr>
+      </w:pPr>
     </w:p>
     <w:p>
       <w:pPr>
@@ -2249,7 +1431,6 @@
         <w:rPr>
           <w:lang w:val="en-GB"/>
         </w:rPr>
-        <w:lastRenderedPageBreak/>
         <w:t>High GC time</w:t>
       </w:r>
     </w:p>
@@ -2512,13 +1693,7 @@
         <w:rPr>
           <w:lang w:val="en-GB"/>
         </w:rPr>
-        <w:t xml:space="preserve"> </w:t>
-      </w:r>
-      <w:r>
-        <w:rPr>
-          <w:lang w:val="en-GB"/>
-        </w:rPr>
-        <w:t>packaged to work with Python</w:t>
+        <w:t xml:space="preserve"> packaged to work with Python</w:t>
       </w:r>
       <w:r>
         <w:rPr>
@@ -2625,25 +1800,7 @@
           <w:color w:val="156082" w:themeColor="accent1"/>
           <w:lang w:val="en-GB"/>
         </w:rPr>
-        <w:t>SparkSession.builde</w:t>
-      </w:r>
-      <w:r>
-        <w:rPr>
-          <w:i/>
-          <w:iCs/>
-          <w:color w:val="156082" w:themeColor="accent1"/>
-          <w:lang w:val="en-GB"/>
-        </w:rPr>
-        <w:t>r</w:t>
-      </w:r>
-      <w:r>
-        <w:rPr>
-          <w:i/>
-          <w:iCs/>
-          <w:color w:val="156082" w:themeColor="accent1"/>
-          <w:lang w:val="en-GB"/>
-        </w:rPr>
-        <w:t>.appName</w:t>
+        <w:t>SparkSession.builder.appName</w:t>
       </w:r>
       <w:proofErr w:type="spellEnd"/>
       <w:proofErr w:type="gramEnd"/>
@@ -3165,26 +2322,6 @@
         </w:rPr>
         <w:t>)</w:t>
       </w:r>
-    </w:p>
-    <w:p>
-      <w:pPr>
-        <w:rPr>
-          <w:lang w:val="en-GB"/>
-        </w:rPr>
-      </w:pPr>
-      <w:r>
-        <w:rPr>
-          <w:lang w:val="en-GB"/>
-        </w:rPr>
-        <w:br w:type="page"/>
-      </w:r>
-    </w:p>
-    <w:p>
-      <w:pPr>
-        <w:rPr>
-          <w:lang w:val="en-GB"/>
-        </w:rPr>
-      </w:pPr>
     </w:p>
     <w:p>
       <w:pPr>
@@ -4919,6 +4056,7 @@
   <w:style w:type="character" w:default="1" w:styleId="Fuentedeprrafopredeter">
     <w:name w:val="Default Paragraph Font"/>
     <w:uiPriority w:val="1"/>
+    <w:semiHidden/>
     <w:unhideWhenUsed/>
   </w:style>
   <w:style w:type="table" w:default="1" w:styleId="Tablanormal">
